--- a/FinalReport/Text.docx
+++ b/FinalReport/Text.docx
@@ -7,7 +7,448 @@
         <w:t>Introduction</w:t>
       </w:r>
     </w:p>
+    <w:p>
+      <w:r>
+        <w:t xml:space="preserve">This simulation project is concerned with analyzing the </w:t>
+      </w:r>
+      <w:r>
+        <w:t xml:space="preserve">structure formation in the universe. For </w:t>
+      </w:r>
+      <w:r>
+        <w:t>this purpose</w:t>
+      </w:r>
+      <w:r>
+        <w:t>,</w:t>
+      </w:r>
+      <w:r>
+        <w:t xml:space="preserve"> the \Lambda</w:t>
+      </w:r>
+      <w:r>
+        <w:t xml:space="preserve"> CDM model is utilized for creating a numerical approximation of our universe.</w:t>
+      </w:r>
+    </w:p>
     <w:p/>
+    <w:p>
+      <w:r>
+        <w:t>Lambda CDM</w:t>
+      </w:r>
+    </w:p>
+    <w:p>
+      <w:r>
+        <w:t xml:space="preserve">The \Lambda CDM model is considered the standard model of cosmology, as it </w:t>
+      </w:r>
+      <w:r>
+        <w:t>is the simplest theory that reproduces the most important results, suc</w:t>
+      </w:r>
+      <w:r>
+        <w:t>h as</w:t>
+      </w:r>
+      <w:r>
+        <w:t xml:space="preserve"> \cite{ref:lambdacdm}</w:t>
+      </w:r>
+      <w:r>
+        <w:t>:</w:t>
+      </w:r>
+    </w:p>
+    <w:p>
+      <w:r>
+        <w:t>\begin{itemize}</w:t>
+      </w:r>
+    </w:p>
+    <w:p>
+      <w:r>
+        <w:t>\item</w:t>
+      </w:r>
+      <w:r>
+        <w:t xml:space="preserve"> the existence and structure of the CMB</w:t>
+      </w:r>
+    </w:p>
+    <w:p>
+      <w:r>
+        <w:t>\item the large-scale structure in the distribution of galaxies</w:t>
+      </w:r>
+    </w:p>
+    <w:p>
+      <w:r>
+        <w:t>\item the observed abundances of the lightest atoms</w:t>
+      </w:r>
+    </w:p>
+    <w:p>
+      <w:r>
+        <w:t>\</w:t>
+      </w:r>
+      <w:r>
+        <w:t>item the accelerating expansion of the universe</w:t>
+      </w:r>
+    </w:p>
+    <w:p>
+      <w:r>
+        <w:t>\end</w:t>
+      </w:r>
+    </w:p>
+    <w:p>
+      <w:r>
+        <w:t xml:space="preserve">In this model, the energy of the universe is divided in three components: dark energy, </w:t>
+      </w:r>
+      <w:r>
+        <w:t>cold dark matter, and ordinary matter.</w:t>
+      </w:r>
+    </w:p>
+    <w:p>
+      <w:r>
+        <w:t>To</w:t>
+      </w:r>
+      <w:r>
+        <w:t xml:space="preserve"> </w:t>
+      </w:r>
+      <w:r>
+        <w:t>account for the scale of the universe, a dimensionless factor is used $a$</w:t>
+      </w:r>
+      <w:r>
+        <w:t xml:space="preserve">. </w:t>
+      </w:r>
+      <w:r>
+        <w:t xml:space="preserve">This factor is used together with the comoving </w:t>
+      </w:r>
+      <w:r>
+        <w:t>position</w:t>
+      </w:r>
+      <w:r>
+        <w:t xml:space="preserve"> $</w:t>
+      </w:r>
+      <w:r>
+        <w:t>\vec{</w:t>
+      </w:r>
+      <w:r>
+        <w:t>x</w:t>
+      </w:r>
+      <w:r>
+        <w:t>}</w:t>
+      </w:r>
+      <w:r>
+        <w:t>$</w:t>
+      </w:r>
+      <w:r>
+        <w:t xml:space="preserve"> to find the physical </w:t>
+      </w:r>
+      <w:r>
+        <w:t>position $\vec{r}$</w:t>
+      </w:r>
+      <w:r>
+        <w:t>, related by $\vec{r} = a \vec{x}$</w:t>
+      </w:r>
+      <w:r>
+        <w:t xml:space="preserve">. </w:t>
+      </w:r>
+      <w:r>
+        <w:t>Using the comoving position, two points will always have the same distance between them</w:t>
+      </w:r>
+      <w:r>
+        <w:t xml:space="preserve"> at any moment in time. The equations of motion can then be solved </w:t>
+      </w:r>
+      <w:r>
+        <w:t>by taking derivatives of</w:t>
+      </w:r>
+      <w:r>
+        <w:t xml:space="preserve"> the </w:t>
+      </w:r>
+      <w:r>
+        <w:t>physical position $\vec{r}$.</w:t>
+      </w:r>
+    </w:p>
+    <w:p>
+      <w:r>
+        <w:t>Then, using Poisson’s equation for gravity, we can relate the gravitational potential to the matter distribution.</w:t>
+      </w:r>
+    </w:p>
+    <w:p>
+      <w:r>
+        <w:t>\begin{equation}</w:t>
+      </w:r>
+    </w:p>
+    <w:p>
+      <w:r>
+        <w:t>\Lambda</w:t>
+      </w:r>
+      <w:r>
+        <w:t>_{r} \phi = 4 \pi G \rho</w:t>
+      </w:r>
+      <w:r>
+        <w:t>_{m}</w:t>
+      </w:r>
+    </w:p>
+    <w:p>
+      <w:r>
+        <w:t>\end{equation}</w:t>
+      </w:r>
+    </w:p>
+    <w:p>
+      <w:r>
+        <w:t xml:space="preserve">By </w:t>
+      </w:r>
+      <w:r>
+        <w:t xml:space="preserve">also considering General Relativity, one can extend the energy distribution to consider other components of the universe. For this project, </w:t>
+      </w:r>
+      <w:r>
+        <w:t xml:space="preserve">dark matter is ignored, ordinary matter </w:t>
+      </w:r>
+      <w:r>
+        <w:t>has no pressure, and dark energy has a negative pressure (accounting for the accelerating expansion rate of the universe).</w:t>
+      </w:r>
+    </w:p>
+    <w:p>
+      <w:r>
+        <w:t>\begin{equation}</w:t>
+      </w:r>
+    </w:p>
+    <w:p>
+      <w:r>
+        <w:t>\Lambda_{r} \phi = 4 \pi G</w:t>
+      </w:r>
+      <w:r>
+        <w:t xml:space="preserve"> \sum</w:t>
+      </w:r>
+      <w:r>
+        <w:t>_{i}</w:t>
+      </w:r>
+      <w:r>
+        <w:t xml:space="preserve"> \rho_{</w:t>
+      </w:r>
+      <w:r>
+        <w:t>i</w:t>
+      </w:r>
+      <w:r>
+        <w:t>}</w:t>
+      </w:r>
+      <w:r>
+        <w:t xml:space="preserve"> (1 + 3</w:t>
+      </w:r>
+      <w:r>
+        <w:t>w_{i}</w:t>
+      </w:r>
+      <w:r>
+        <w:t>)</w:t>
+      </w:r>
+      <w:r>
+        <w:t xml:space="preserve"> = 4 \pi G</w:t>
+      </w:r>
+      <w:r>
+        <w:t xml:space="preserve"> \lcurl</w:t>
+      </w:r>
+      <w:r>
+        <w:t xml:space="preserve"> \rho_{</w:t>
+      </w:r>
+      <w:r>
+        <w:t>m</w:t>
+      </w:r>
+      <w:r>
+        <w:t xml:space="preserve">} </w:t>
+      </w:r>
+      <w:r>
+        <w:t xml:space="preserve">- 2 </w:t>
+      </w:r>
+      <w:r>
+        <w:t>\rho_{\Lambda}</w:t>
+      </w:r>
+      <w:r>
+        <w:t xml:space="preserve"> \rcurl</w:t>
+      </w:r>
+    </w:p>
+    <w:p>
+      <w:r>
+        <w:t>\end{equation}</w:t>
+      </w:r>
+    </w:p>
+    <w:p/>
+    <w:p/>
+    <w:p/>
+    <w:p>
+      <w:r>
+        <w:t>Problem and modelling</w:t>
+      </w:r>
+    </w:p>
+    <w:p>
+      <w:r>
+        <w:t xml:space="preserve">This </w:t>
+      </w:r>
+      <w:r>
+        <w:t xml:space="preserve">project will study the structure formation in this universe. This will be done </w:t>
+      </w:r>
+      <w:r>
+        <w:t xml:space="preserve">through an N-body simulation. </w:t>
+      </w:r>
+      <w:r>
+        <w:t>An $N_{p}$ number of particles are placed inside a periodic box of size $L$.</w:t>
+      </w:r>
+      <w:r>
+        <w:t xml:space="preserve"> These particles </w:t>
+      </w:r>
+      <w:r>
+        <w:t>can represent</w:t>
+      </w:r>
+      <w:r>
+        <w:t xml:space="preserve"> galaxies or other structures in the universe, and by numerically solving for </w:t>
+      </w:r>
+      <w:r>
+        <w:t>their positions</w:t>
+      </w:r>
+      <w:r>
+        <w:t xml:space="preserve">, it is possible to study </w:t>
+      </w:r>
+      <w:r>
+        <w:t>how structures are formed.</w:t>
+      </w:r>
+    </w:p>
+    <w:p>
+      <w:r>
+        <w:t xml:space="preserve">In order to have a structure formation similar to the one in our universe, we need to have the right initial conditions. </w:t>
+      </w:r>
+      <w:r>
+        <w:t xml:space="preserve">For this, we can use the power spectrum. The theoretical power spectrum can be used </w:t>
+      </w:r>
+      <w:r>
+        <w:t>as a reference. If we set the particle</w:t>
+      </w:r>
+      <w:r>
+        <w:t>s such that they are equidistant from each other, we can then add small random displacements such that the power spectrum matches the theoretical power spectrum.</w:t>
+      </w:r>
+    </w:p>
+    <w:p/>
+    <w:p/>
+    <w:p>
+      <w:r>
+        <w:t>Analysis of the numerical results</w:t>
+      </w:r>
+    </w:p>
+    <w:p>
+      <w:r>
+        <w:t>Growth of the linear part of the power spectrum</w:t>
+      </w:r>
+    </w:p>
+    <w:p>
+      <w:r>
+        <w:t xml:space="preserve">To confirm that the power spectrum grows </w:t>
+      </w:r>
+      <w:r>
+        <w:t>proportionally with the square of the growth factor, as implied by:</w:t>
+      </w:r>
+    </w:p>
+    <w:p>
+      <w:r>
+        <w:t>\begin{equation}</w:t>
+      </w:r>
+    </w:p>
+    <w:p>
+      <w:r>
+        <w:t>P(k)</w:t>
+      </w:r>
+      <w:r>
+        <w:t xml:space="preserve"> =</w:t>
+      </w:r>
+      <w:r>
+        <w:t xml:space="preserve"> \frac{</w:t>
+      </w:r>
+      <w:r>
+        <w:t xml:space="preserve"> D</w:t>
+      </w:r>
+      <w:r>
+        <w:t>(a)^{2}}{</w:t>
+      </w:r>
+      <w:r>
+        <w:t xml:space="preserve"> </w:t>
+      </w:r>
+      <w:r>
+        <w:t>D(a</w:t>
+      </w:r>
+      <w:r>
+        <w:t>_{i}</w:t>
+      </w:r>
+      <w:r>
+        <w:t>)^{2}</w:t>
+      </w:r>
+      <w:r>
+        <w:t>} P_{i}(k)</w:t>
+      </w:r>
+    </w:p>
+    <w:p>
+      <w:r>
+        <w:t>\end{equation}</w:t>
+      </w:r>
+    </w:p>
+    <w:p>
+      <w:r>
+        <w:t>This was done by performing a simulation of 50 realizations, with 11 saved snapshots</w:t>
+      </w:r>
+      <w:r>
+        <w:t>, and an #\Omega_{m,0}# value of 0.32</w:t>
+      </w:r>
+      <w:r>
+        <w:t xml:space="preserve">. </w:t>
+      </w:r>
+      <w:r>
+        <w:t xml:space="preserve">After averaging over the </w:t>
+      </w:r>
+      <w:r>
+        <w:t>realizations,</w:t>
+      </w:r>
+      <w:r>
+        <w:t xml:space="preserve"> the power spectrum was plotted, as shown in fig~.</w:t>
+      </w:r>
+      <w:r>
+        <w:t xml:space="preserve"> On the left, the calculated power spectrum from the simulation is seen. The initial and final power spectrum are shown in </w:t>
+      </w:r>
+      <w:r>
+        <w:t>blue</w:t>
+      </w:r>
+      <w:r>
+        <w:t xml:space="preserve"> and </w:t>
+      </w:r>
+      <w:r>
+        <w:t>red</w:t>
+      </w:r>
+      <w:r>
+        <w:t xml:space="preserve">, and </w:t>
+      </w:r>
+      <w:r>
+        <w:t xml:space="preserve">the snapshots in between are shown in green, with an increasing opacity over time. On the right, the </w:t>
+      </w:r>
+      <w:r>
+        <w:t xml:space="preserve">initial theoretical spectrum can be seen, as well as the intermediate spectrums for the different values of </w:t>
+      </w:r>
+      <w:r>
+        <w:t xml:space="preserve">the growth factor $D(a)$, and the final spectrum in red again. The plot of the initial and final spectrums from the simulation are overlayed to show indeed that they agree on the linear part, </w:t>
+      </w:r>
+      <w:r>
+        <w:t>i.e.,</w:t>
+      </w:r>
+      <w:r>
+        <w:t xml:space="preserve"> </w:t>
+      </w:r>
+      <w:r>
+        <w:t>at the lower frequencies.</w:t>
+      </w:r>
+    </w:p>
+    <w:p>
+      <w:r>
+        <w:t>######</w:t>
+      </w:r>
+    </w:p>
+    <w:p>
+      <w:r>
+        <w:t>Include fig</w:t>
+      </w:r>
+    </w:p>
+    <w:p>
+      <w:r>
+        <w:t>#######</w:t>
+      </w:r>
+    </w:p>
+    <w:p/>
+    <w:p>
+      <w:r>
+        <w:t>Conclusion</w:t>
+      </w:r>
+    </w:p>
     <w:sectPr>
       <w:pgSz w:w="12240" w:h="15840"/>
       <w:pgMar w:top="1440" w:right="1440" w:bottom="1440" w:left="1440" w:header="720" w:footer="720" w:gutter="0"/>
@@ -416,6 +857,7 @@
   <w:style w:type="paragraph" w:default="1" w:styleId="Normal">
     <w:name w:val="Normal"/>
     <w:qFormat/>
+    <w:rsid w:val="004A67D7"/>
   </w:style>
   <w:style w:type="character" w:default="1" w:styleId="DefaultParagraphFont">
     <w:name w:val="Default Paragraph Font"/>
@@ -443,6 +885,16 @@
     <w:uiPriority w:val="99"/>
     <w:semiHidden/>
     <w:unhideWhenUsed/>
+  </w:style>
+  <w:style w:type="character" w:styleId="PlaceholderText">
+    <w:name w:val="Placeholder Text"/>
+    <w:basedOn w:val="DefaultParagraphFont"/>
+    <w:uiPriority w:val="99"/>
+    <w:semiHidden/>
+    <w:rsid w:val="005F3E66"/>
+    <w:rPr>
+      <w:color w:val="808080"/>
+    </w:rPr>
   </w:style>
 </w:styles>
 </file>
